--- a/Радиационная безопасность/Лабораторные работы/Лабораторная работа 3 вариант 1,3.docx
+++ b/Радиационная безопасность/Лабораторные работы/Лабораторная работа 3 вариант 1,3.docx
@@ -1136,7 +1136,6 @@
       <w:r>
         <w:rPr>
           <w:vertAlign w:val="superscript"/>
-          <w:lang w:val="en-US"/>
         </w:rPr>
         <w:t>24</w:t>
       </w:r>
@@ -1178,19 +1177,7 @@
               <w:rPr>
                 <w:rFonts w:ascii="Cambria Math" w:hAnsi="Cambria Math"/>
               </w:rPr>
-              <m:t>0,4519*6</m:t>
-            </m:r>
-            <m:r>
-              <w:rPr>
-                <w:rFonts w:ascii="Cambria Math" w:hAnsi="Cambria Math"/>
-              </w:rPr>
-              <m:t>00</m:t>
-            </m:r>
-            <m:r>
-              <w:rPr>
-                <w:rFonts w:ascii="Cambria Math" w:hAnsi="Cambria Math"/>
-              </w:rPr>
-              <m:t>,35*100</m:t>
+              <m:t>0,4519*600,35*100</m:t>
             </m:r>
           </m:den>
         </m:f>
@@ -1198,31 +1185,7 @@
           <w:rPr>
             <w:rFonts w:ascii="Cambria Math" w:hAnsi="Cambria Math"/>
           </w:rPr>
-          <m:t>=</m:t>
-        </m:r>
-        <m:r>
-          <w:rPr>
-            <w:rFonts w:ascii="Cambria Math" w:hAnsi="Cambria Math"/>
-          </w:rPr>
-          <m:t>5</m:t>
-        </m:r>
-        <m:r>
-          <w:rPr>
-            <w:rFonts w:ascii="Cambria Math" w:hAnsi="Cambria Math"/>
-          </w:rPr>
-          <m:t>,</m:t>
-        </m:r>
-        <m:r>
-          <w:rPr>
-            <w:rFonts w:ascii="Cambria Math" w:hAnsi="Cambria Math"/>
-          </w:rPr>
-          <m:t>46</m:t>
-        </m:r>
-        <m:r>
-          <w:rPr>
-            <w:rFonts w:ascii="Cambria Math" w:hAnsi="Cambria Math"/>
-          </w:rPr>
-          <m:t xml:space="preserve"> кэВ</m:t>
+          <m:t>=5,46 кэВ</m:t>
         </m:r>
       </m:oMath>
     </w:p>
@@ -1233,7 +1196,6 @@
       <w:r>
         <w:rPr>
           <w:vertAlign w:val="superscript"/>
-          <w:lang w:val="en-US"/>
         </w:rPr>
         <w:t>57</w:t>
       </w:r>
@@ -1275,19 +1237,7 @@
               <w:rPr>
                 <w:rFonts w:ascii="Cambria Math" w:hAnsi="Cambria Math"/>
               </w:rPr>
-              <m:t>0,4519*</m:t>
-            </m:r>
-            <m:r>
-              <w:rPr>
-                <w:rFonts w:ascii="Cambria Math" w:hAnsi="Cambria Math"/>
-              </w:rPr>
-              <m:t>600,35</m:t>
-            </m:r>
-            <m:r>
-              <w:rPr>
-                <w:rFonts w:ascii="Cambria Math" w:hAnsi="Cambria Math"/>
-              </w:rPr>
-              <m:t>*100</m:t>
+              <m:t>0,4519*600,35*100</m:t>
             </m:r>
           </m:den>
         </m:f>
@@ -1295,19 +1245,7 @@
           <w:rPr>
             <w:rFonts w:ascii="Cambria Math" w:hAnsi="Cambria Math"/>
           </w:rPr>
-          <m:t>=</m:t>
-        </m:r>
-        <m:r>
-          <w:rPr>
-            <w:rFonts w:ascii="Cambria Math" w:hAnsi="Cambria Math"/>
-          </w:rPr>
-          <m:t>4,81</m:t>
-        </m:r>
-        <m:r>
-          <w:rPr>
-            <w:rFonts w:ascii="Cambria Math" w:hAnsi="Cambria Math"/>
-          </w:rPr>
-          <m:t xml:space="preserve"> кэВ</m:t>
+          <m:t>=4,81 кэВ</m:t>
         </m:r>
       </m:oMath>
     </w:p>
@@ -1318,7 +1256,6 @@
       <w:r>
         <w:rPr>
           <w:vertAlign w:val="superscript"/>
-          <w:lang w:val="en-US"/>
         </w:rPr>
         <w:t>133</w:t>
       </w:r>
@@ -1377,19 +1314,7 @@
           <w:rPr>
             <w:rFonts w:ascii="Cambria Math" w:hAnsi="Cambria Math"/>
           </w:rPr>
-          <m:t>=</m:t>
-        </m:r>
-        <m:r>
-          <w:rPr>
-            <w:rFonts w:ascii="Cambria Math" w:hAnsi="Cambria Math"/>
-          </w:rPr>
-          <m:t>6,09</m:t>
-        </m:r>
-        <m:r>
-          <w:rPr>
-            <w:rFonts w:ascii="Cambria Math" w:hAnsi="Cambria Math"/>
-          </w:rPr>
-          <m:t xml:space="preserve"> кэВ</m:t>
+          <m:t>=6,09 кэВ</m:t>
         </m:r>
       </m:oMath>
     </w:p>
@@ -1400,7 +1325,6 @@
       <w:r>
         <w:rPr>
           <w:vertAlign w:val="superscript"/>
-          <w:lang w:val="en-US"/>
         </w:rPr>
         <w:t>137</w:t>
       </w:r>
@@ -1442,13 +1366,7 @@
               <w:rPr>
                 <w:rFonts w:ascii="Cambria Math" w:hAnsi="Cambria Math"/>
               </w:rPr>
-              <m:t>0,4519*600,35*</m:t>
-            </m:r>
-            <m:r>
-              <w:rPr>
-                <w:rFonts w:ascii="Cambria Math" w:hAnsi="Cambria Math"/>
-              </w:rPr>
-              <m:t>100</m:t>
+              <m:t>0,4519*600,35*100</m:t>
             </m:r>
           </m:den>
         </m:f>
@@ -1456,19 +1374,7 @@
           <w:rPr>
             <w:rFonts w:ascii="Cambria Math" w:hAnsi="Cambria Math"/>
           </w:rPr>
-          <m:t>=</m:t>
-        </m:r>
-        <m:r>
-          <w:rPr>
-            <w:rFonts w:ascii="Cambria Math" w:hAnsi="Cambria Math"/>
-          </w:rPr>
-          <m:t>3,1</m:t>
-        </m:r>
-        <m:r>
-          <w:rPr>
-            <w:rFonts w:ascii="Cambria Math" w:hAnsi="Cambria Math"/>
-          </w:rPr>
-          <m:t xml:space="preserve"> кэВ</m:t>
+          <m:t>=3,1 кэВ</m:t>
         </m:r>
       </m:oMath>
     </w:p>
@@ -1646,19 +1552,7 @@
           <w:rPr>
             <w:rFonts w:ascii="Cambria Math" w:hAnsi="Cambria Math"/>
           </w:rPr>
-          <m:t>=0,</m:t>
-        </m:r>
-        <m:r>
-          <w:rPr>
-            <w:rFonts w:ascii="Cambria Math" w:hAnsi="Cambria Math"/>
-          </w:rPr>
-          <m:t>073</m:t>
-        </m:r>
-        <m:r>
-          <w:rPr>
-            <w:rFonts w:ascii="Cambria Math" w:hAnsi="Cambria Math"/>
-          </w:rPr>
-          <m:t xml:space="preserve"> Бк</m:t>
+          <m:t>=0,073 Бк</m:t>
         </m:r>
       </m:oMath>
     </w:p>
@@ -1721,19 +1615,7 @@
           <w:rPr>
             <w:rFonts w:ascii="Cambria Math" w:hAnsi="Cambria Math"/>
           </w:rPr>
-          <m:t>=0,005</m:t>
-        </m:r>
-        <m:r>
-          <w:rPr>
-            <w:rFonts w:ascii="Cambria Math" w:hAnsi="Cambria Math"/>
-          </w:rPr>
-          <m:t>6</m:t>
-        </m:r>
-        <m:r>
-          <w:rPr>
-            <w:rFonts w:ascii="Cambria Math" w:hAnsi="Cambria Math"/>
-          </w:rPr>
-          <m:t xml:space="preserve"> Бк</m:t>
+          <m:t>=0,0056 Бк</m:t>
         </m:r>
       </m:oMath>
     </w:p>
@@ -1796,19 +1678,7 @@
           <w:rPr>
             <w:rFonts w:ascii="Cambria Math" w:hAnsi="Cambria Math"/>
           </w:rPr>
-          <m:t>=</m:t>
-        </m:r>
-        <m:r>
-          <w:rPr>
-            <w:rFonts w:ascii="Cambria Math" w:hAnsi="Cambria Math"/>
-          </w:rPr>
-          <m:t>0,1</m:t>
-        </m:r>
-        <m:r>
-          <w:rPr>
-            <w:rFonts w:ascii="Cambria Math" w:hAnsi="Cambria Math"/>
-          </w:rPr>
-          <m:t xml:space="preserve"> Бк</m:t>
+          <m:t>=0,1 Бк</m:t>
         </m:r>
       </m:oMath>
     </w:p>
@@ -1868,19 +1738,7 @@
           <w:rPr>
             <w:rFonts w:ascii="Cambria Math" w:hAnsi="Cambria Math"/>
           </w:rPr>
-          <m:t>=</m:t>
-        </m:r>
-        <m:r>
-          <w:rPr>
-            <w:rFonts w:ascii="Cambria Math" w:hAnsi="Cambria Math"/>
-          </w:rPr>
-          <m:t>0,037</m:t>
-        </m:r>
-        <m:r>
-          <w:rPr>
-            <w:rFonts w:ascii="Cambria Math" w:hAnsi="Cambria Math"/>
-          </w:rPr>
-          <m:t xml:space="preserve"> Бк</m:t>
+          <m:t>=0,037 Бк</m:t>
         </m:r>
       </m:oMath>
     </w:p>
@@ -5090,8 +4948,8 @@
   </w:docDefaults>
   <w:latentStyles w:defLockedState="0" w:defUIPriority="99" w:defSemiHidden="0" w:defUnhideWhenUsed="0" w:defQFormat="0" w:count="376">
     <w:lsdException w:name="Normal" w:uiPriority="0" w:qFormat="1"/>
-    <w:lsdException w:name="heading 1" w:uiPriority="9" w:qFormat="1"/>
-    <w:lsdException w:name="heading 2" w:semiHidden="1" w:uiPriority="9" w:unhideWhenUsed="1" w:qFormat="1"/>
+    <w:lsdException w:name="heading 1" w:uiPriority="9"/>
+    <w:lsdException w:name="heading 2" w:semiHidden="1" w:uiPriority="9" w:unhideWhenUsed="1"/>
     <w:lsdException w:name="heading 3" w:semiHidden="1" w:uiPriority="9" w:unhideWhenUsed="1" w:qFormat="1"/>
     <w:lsdException w:name="heading 4" w:semiHidden="1" w:uiPriority="9" w:unhideWhenUsed="1" w:qFormat="1"/>
     <w:lsdException w:name="heading 5" w:semiHidden="1" w:uiPriority="9" w:unhideWhenUsed="1" w:qFormat="1"/>
@@ -5123,7 +4981,7 @@
     <w:lsdException w:name="header" w:semiHidden="1" w:unhideWhenUsed="1"/>
     <w:lsdException w:name="footer" w:semiHidden="1" w:unhideWhenUsed="1"/>
     <w:lsdException w:name="index heading" w:semiHidden="1" w:unhideWhenUsed="1"/>
-    <w:lsdException w:name="caption" w:semiHidden="1" w:uiPriority="35" w:unhideWhenUsed="1" w:qFormat="1"/>
+    <w:lsdException w:name="caption" w:semiHidden="1" w:uiPriority="35" w:unhideWhenUsed="1"/>
     <w:lsdException w:name="table of figures" w:semiHidden="1" w:unhideWhenUsed="1"/>
     <w:lsdException w:name="envelope address" w:semiHidden="1" w:unhideWhenUsed="1"/>
     <w:lsdException w:name="envelope return" w:semiHidden="1" w:unhideWhenUsed="1"/>
@@ -5163,7 +5021,7 @@
     <w:lsdException w:name="List Continue 4" w:semiHidden="1" w:unhideWhenUsed="1"/>
     <w:lsdException w:name="List Continue 5" w:semiHidden="1" w:unhideWhenUsed="1"/>
     <w:lsdException w:name="Message Header" w:semiHidden="1" w:unhideWhenUsed="1"/>
-    <w:lsdException w:name="Subtitle" w:uiPriority="11" w:qFormat="1"/>
+    <w:lsdException w:name="Subtitle" w:uiPriority="11"/>
     <w:lsdException w:name="Salutation" w:semiHidden="1" w:unhideWhenUsed="1"/>
     <w:lsdException w:name="Date" w:semiHidden="1" w:unhideWhenUsed="1"/>
     <w:lsdException w:name="Body Text First Indent" w:semiHidden="1" w:unhideWhenUsed="1"/>
@@ -5176,8 +5034,8 @@
     <w:lsdException w:name="Block Text" w:semiHidden="1" w:unhideWhenUsed="1"/>
     <w:lsdException w:name="Hyperlink" w:semiHidden="1" w:unhideWhenUsed="1"/>
     <w:lsdException w:name="FollowedHyperlink" w:semiHidden="1" w:unhideWhenUsed="1"/>
-    <w:lsdException w:name="Strong" w:uiPriority="22" w:qFormat="1"/>
-    <w:lsdException w:name="Emphasis" w:uiPriority="20" w:qFormat="1"/>
+    <w:lsdException w:name="Strong" w:uiPriority="22"/>
+    <w:lsdException w:name="Emphasis" w:uiPriority="20"/>
     <w:lsdException w:name="Document Map" w:semiHidden="1" w:unhideWhenUsed="1"/>
     <w:lsdException w:name="Plain Text" w:semiHidden="1" w:unhideWhenUsed="1"/>
     <w:lsdException w:name="E-mail Signature" w:semiHidden="1" w:unhideWhenUsed="1"/>
@@ -5246,7 +5104,7 @@
     <w:lsdException w:name="Table Grid" w:uiPriority="39"/>
     <w:lsdException w:name="Table Theme" w:semiHidden="1" w:unhideWhenUsed="1"/>
     <w:lsdException w:name="Placeholder Text" w:semiHidden="1"/>
-    <w:lsdException w:name="No Spacing" w:uiPriority="1" w:qFormat="1"/>
+    <w:lsdException w:name="No Spacing" w:uiPriority="1"/>
     <w:lsdException w:name="Light Shading" w:uiPriority="60"/>
     <w:lsdException w:name="Light List" w:uiPriority="61"/>
     <w:lsdException w:name="Light Grid" w:uiPriority="62"/>
@@ -5268,9 +5126,9 @@
     <w:lsdException w:name="Medium Shading 2 Accent 1" w:uiPriority="64"/>
     <w:lsdException w:name="Medium List 1 Accent 1" w:uiPriority="65"/>
     <w:lsdException w:name="Revision" w:semiHidden="1"/>
-    <w:lsdException w:name="List Paragraph" w:uiPriority="34" w:qFormat="1"/>
-    <w:lsdException w:name="Quote" w:uiPriority="29" w:qFormat="1"/>
-    <w:lsdException w:name="Intense Quote" w:uiPriority="30" w:qFormat="1"/>
+    <w:lsdException w:name="List Paragraph" w:uiPriority="34"/>
+    <w:lsdException w:name="Quote" w:uiPriority="29"/>
+    <w:lsdException w:name="Intense Quote" w:uiPriority="30"/>
     <w:lsdException w:name="Medium List 2 Accent 1" w:uiPriority="66"/>
     <w:lsdException w:name="Medium Grid 1 Accent 1" w:uiPriority="67"/>
     <w:lsdException w:name="Medium Grid 2 Accent 1" w:uiPriority="68"/>
@@ -5349,11 +5207,11 @@
     <w:lsdException w:name="Colorful Shading Accent 6" w:uiPriority="71"/>
     <w:lsdException w:name="Colorful List Accent 6" w:uiPriority="72"/>
     <w:lsdException w:name="Colorful Grid Accent 6" w:uiPriority="73"/>
-    <w:lsdException w:name="Subtle Emphasis" w:uiPriority="19" w:qFormat="1"/>
-    <w:lsdException w:name="Intense Emphasis" w:uiPriority="21" w:qFormat="1"/>
-    <w:lsdException w:name="Subtle Reference" w:uiPriority="31" w:qFormat="1"/>
-    <w:lsdException w:name="Intense Reference" w:uiPriority="32" w:qFormat="1"/>
-    <w:lsdException w:name="Book Title" w:uiPriority="33" w:qFormat="1"/>
+    <w:lsdException w:name="Subtle Emphasis" w:uiPriority="19"/>
+    <w:lsdException w:name="Intense Emphasis" w:uiPriority="21"/>
+    <w:lsdException w:name="Subtle Reference" w:uiPriority="31"/>
+    <w:lsdException w:name="Intense Reference" w:uiPriority="32"/>
+    <w:lsdException w:name="Book Title" w:uiPriority="33"/>
     <w:lsdException w:name="Bibliography" w:semiHidden="1" w:uiPriority="37" w:unhideWhenUsed="1"/>
     <w:lsdException w:name="TOC Heading" w:semiHidden="1" w:uiPriority="39" w:unhideWhenUsed="1" w:qFormat="1"/>
     <w:lsdException w:name="Plain Table 1" w:uiPriority="41"/>
@@ -5511,7 +5369,6 @@
     <w:name w:val="List Paragraph"/>
     <w:basedOn w:val="a"/>
     <w:uiPriority w:val="34"/>
-    <w:qFormat/>
     <w:rsid w:val="002A1047"/>
     <w:pPr>
       <w:ind w:left="720"/>
@@ -5634,7 +5491,6 @@
   <w:style w:type="paragraph" w:styleId="ac">
     <w:name w:val="No Spacing"/>
     <w:uiPriority w:val="1"/>
-    <w:qFormat/>
     <w:rsid w:val="003159CC"/>
     <w:pPr>
       <w:spacing w:after="0" w:line="240" w:lineRule="auto"/>
@@ -5651,7 +5507,6 @@
     <w:next w:val="a"/>
     <w:uiPriority w:val="35"/>
     <w:unhideWhenUsed/>
-    <w:qFormat/>
     <w:rsid w:val="0086337C"/>
     <w:pPr>
       <w:spacing w:after="200" w:line="240" w:lineRule="auto"/>
